--- a/Prácticas/Apuntes Java básico.docx
+++ b/Prácticas/Apuntes Java básico.docx
@@ -2463,6 +2463,38 @@
           <w:szCs w:val="28"/>
         </w:rPr>
       </w:pPr>
+      <w:proofErr w:type="spellStart"/>
+      <w:r>
+        <w:rPr>
+          <w:sz w:val="28"/>
+          <w:szCs w:val="28"/>
+        </w:rPr>
+        <w:t>Math</w:t>
+      </w:r>
+      <w:proofErr w:type="spellEnd"/>
+      <w:r>
+        <w:rPr>
+          <w:sz w:val="28"/>
+          <w:szCs w:val="28"/>
+        </w:rPr>
+        <w:t>:</w:t>
+      </w:r>
+    </w:p>
+    <w:p>
+      <w:pPr>
+        <w:rPr>
+          <w:sz w:val="28"/>
+          <w:szCs w:val="28"/>
+        </w:rPr>
+      </w:pPr>
+      <w:r>
+        <w:rPr>
+          <w:sz w:val="28"/>
+          <w:szCs w:val="28"/>
+        </w:rPr>
+        <w:tab/>
+        <w:t>Admite máximo 2 parámetros.</w:t>
+      </w:r>
     </w:p>
     <w:p>
       <w:pPr>
